--- a/files/resume/简历_杜亮_JavaWeb工程师_18908354503.docx
+++ b/files/resume/简历_杜亮_JavaWeb工程师_18908354503.docx
@@ -188,7 +188,6 @@
                       <w:sz w:val="28"/>
                     </w:rPr>
                   </w:pPr>
-                  <w:proofErr w:type="gramStart"/>
                   <w:r>
                     <w:rPr>
                       <w:rFonts w:ascii="微软雅黑" w:eastAsia="微软雅黑" w:hAnsi="微软雅黑" w:hint="eastAsia"/>
@@ -198,7 +197,6 @@
                     </w:rPr>
                     <w:t>职场技能</w:t>
                   </w:r>
-                  <w:proofErr w:type="gramEnd"/>
                 </w:p>
                 <w:p>
                   <w:pPr>
@@ -281,7 +279,6 @@
                     </w:rPr>
                     <w:t>，</w:t>
                   </w:r>
-                  <w:proofErr w:type="spellStart"/>
                   <w:r>
                     <w:rPr>
                       <w:rFonts w:ascii="微软雅黑" w:eastAsia="微软雅黑" w:hAnsi="微软雅黑"/>
@@ -289,7 +286,6 @@
                     </w:rPr>
                     <w:t>SpringMVC</w:t>
                   </w:r>
-                  <w:proofErr w:type="spellEnd"/>
                   <w:r>
                     <w:rPr>
                       <w:rFonts w:ascii="微软雅黑" w:eastAsia="微软雅黑" w:hAnsi="微软雅黑" w:hint="eastAsia"/>
@@ -297,7 +293,6 @@
                     </w:rPr>
                     <w:t>，</w:t>
                   </w:r>
-                  <w:proofErr w:type="spellStart"/>
                   <w:r>
                     <w:rPr>
                       <w:rFonts w:ascii="微软雅黑" w:eastAsia="微软雅黑" w:hAnsi="微软雅黑"/>
@@ -305,7 +300,6 @@
                     </w:rPr>
                     <w:t>MyBatis</w:t>
                   </w:r>
-                  <w:proofErr w:type="spellEnd"/>
                   <w:r>
                     <w:rPr>
                       <w:rFonts w:ascii="微软雅黑" w:eastAsia="微软雅黑" w:hAnsi="微软雅黑" w:hint="eastAsia"/>
@@ -318,23 +312,7 @@
                       <w:rFonts w:ascii="微软雅黑" w:eastAsia="微软雅黑" w:hAnsi="微软雅黑" w:hint="eastAsia"/>
                       <w:color w:val="000000" w:themeColor="text1"/>
                     </w:rPr>
-                    <w:t>和</w:t>
-                  </w:r>
-                  <w:proofErr w:type="spellStart"/>
-                  <w:r>
-                    <w:rPr>
-                      <w:rFonts w:ascii="微软雅黑" w:eastAsia="微软雅黑" w:hAnsi="微软雅黑" w:hint="eastAsia"/>
-                      <w:color w:val="000000" w:themeColor="text1"/>
-                    </w:rPr>
-                    <w:t>MyEclipse</w:t>
-                  </w:r>
-                  <w:proofErr w:type="spellEnd"/>
-                  <w:r>
-                    <w:rPr>
-                      <w:rFonts w:ascii="微软雅黑" w:eastAsia="微软雅黑" w:hAnsi="微软雅黑" w:hint="eastAsia"/>
-                      <w:color w:val="000000" w:themeColor="text1"/>
-                    </w:rPr>
-                    <w:t>工具</w:t>
+                    <w:t>和MyEclipse工具</w:t>
                   </w:r>
                   <w:r>
                     <w:rPr>
@@ -389,25 +367,7 @@
                       <w:b/>
                       <w:color w:val="000000" w:themeColor="text1"/>
                     </w:rPr>
-                    <w:t>和</w:t>
-                  </w:r>
-                  <w:proofErr w:type="spellStart"/>
-                  <w:r>
-                    <w:rPr>
-                      <w:rFonts w:ascii="微软雅黑" w:eastAsia="微软雅黑" w:hAnsi="微软雅黑" w:hint="eastAsia"/>
-                      <w:b/>
-                      <w:color w:val="000000" w:themeColor="text1"/>
-                    </w:rPr>
-                    <w:t>MongoDB</w:t>
-                  </w:r>
-                  <w:proofErr w:type="spellEnd"/>
-                  <w:r>
-                    <w:rPr>
-                      <w:rFonts w:ascii="微软雅黑" w:eastAsia="微软雅黑" w:hAnsi="微软雅黑" w:hint="eastAsia"/>
-                      <w:b/>
-                      <w:color w:val="000000" w:themeColor="text1"/>
-                    </w:rPr>
-                    <w:t>数据库</w:t>
+                    <w:t>和MongoDB数据库</w:t>
                   </w:r>
                   <w:r>
                     <w:rPr>
@@ -576,37 +536,12 @@
                     </w:rPr>
                     <w:t>了解使用</w:t>
                   </w:r>
-                  <w:proofErr w:type="spellStart"/>
-                  <w:r>
-                    <w:rPr>
-                      <w:rFonts w:ascii="微软雅黑" w:eastAsia="微软雅黑" w:hAnsi="微软雅黑" w:hint="eastAsia"/>
-                      <w:color w:val="000000" w:themeColor="text1"/>
-                    </w:rPr>
-                    <w:t>jQuery</w:t>
-                  </w:r>
-                  <w:proofErr w:type="spellEnd"/>
-                  <w:r>
-                    <w:rPr>
-                      <w:rFonts w:ascii="微软雅黑" w:eastAsia="微软雅黑" w:hAnsi="微软雅黑" w:hint="eastAsia"/>
-                      <w:color w:val="000000" w:themeColor="text1"/>
-                    </w:rPr>
-                    <w:t>，</w:t>
-                  </w:r>
-                  <w:proofErr w:type="spellStart"/>
-                  <w:r>
-                    <w:rPr>
-                      <w:rFonts w:ascii="微软雅黑" w:eastAsia="微软雅黑" w:hAnsi="微软雅黑" w:hint="eastAsia"/>
-                      <w:color w:val="000000" w:themeColor="text1"/>
-                    </w:rPr>
-                    <w:t>AngularJS</w:t>
-                  </w:r>
-                  <w:proofErr w:type="spellEnd"/>
-                  <w:r>
-                    <w:rPr>
-                      <w:rFonts w:ascii="微软雅黑" w:eastAsia="微软雅黑" w:hAnsi="微软雅黑" w:hint="eastAsia"/>
-                      <w:color w:val="000000" w:themeColor="text1"/>
-                    </w:rPr>
-                    <w:t>，Bootstrap</w:t>
+                  <w:r>
+                    <w:rPr>
+                      <w:rFonts w:ascii="微软雅黑" w:eastAsia="微软雅黑" w:hAnsi="微软雅黑" w:hint="eastAsia"/>
+                      <w:color w:val="000000" w:themeColor="text1"/>
+                    </w:rPr>
+                    <w:t>jQuery，AngularJS，Bootstrap</w:t>
                   </w:r>
                   <w:r>
                     <w:rPr>
@@ -742,23 +677,13 @@
                     </w:rPr>
                     <w:t xml:space="preserve">  </w:t>
                   </w:r>
-                  <w:proofErr w:type="gramStart"/>
                   <w:r>
                     <w:rPr>
                       <w:rFonts w:ascii="微软雅黑" w:eastAsia="微软雅黑" w:hAnsi="微软雅黑" w:hint="eastAsia"/>
                       <w:b/>
                       <w:color w:val="2E74B5" w:themeColor="accent1" w:themeShade="BF"/>
                     </w:rPr>
-                    <w:t>博康智能</w:t>
-                  </w:r>
-                  <w:proofErr w:type="gramEnd"/>
-                  <w:r>
-                    <w:rPr>
-                      <w:rFonts w:ascii="微软雅黑" w:eastAsia="微软雅黑" w:hAnsi="微软雅黑" w:hint="eastAsia"/>
-                      <w:b/>
-                      <w:color w:val="2E74B5" w:themeColor="accent1" w:themeShade="BF"/>
-                    </w:rPr>
-                    <w:t>网络科技股份有限公司</w:t>
+                    <w:t>博康智能网络科技股份有限公司</w:t>
                   </w:r>
                   <w:bookmarkEnd w:id="0"/>
                   <w:bookmarkEnd w:id="1"/>
@@ -875,55 +800,23 @@
                       <w:rFonts w:ascii="微软雅黑" w:eastAsia="微软雅黑" w:hAnsi="微软雅黑" w:hint="eastAsia"/>
                       <w:color w:val="000000" w:themeColor="text1"/>
                     </w:rPr>
-                    <w:t>每天工作时间：9:30-22:30，使用</w:t>
-                  </w:r>
-                  <w:proofErr w:type="spellStart"/>
-                  <w:r>
-                    <w:rPr>
-                      <w:rFonts w:ascii="微软雅黑" w:eastAsia="微软雅黑" w:hAnsi="微软雅黑" w:hint="eastAsia"/>
-                      <w:color w:val="000000" w:themeColor="text1"/>
-                    </w:rPr>
-                    <w:t>MyBatis</w:t>
-                  </w:r>
-                  <w:proofErr w:type="spellEnd"/>
-                  <w:r>
-                    <w:rPr>
-                      <w:rFonts w:ascii="微软雅黑" w:eastAsia="微软雅黑" w:hAnsi="微软雅黑" w:hint="eastAsia"/>
-                      <w:color w:val="000000" w:themeColor="text1"/>
-                    </w:rPr>
-                    <w:t>将500多个摄像头的信息录入到Oracle数据库中，使用Java POI将数据库信息生成Excel报表；使用</w:t>
-                  </w:r>
-                  <w:proofErr w:type="spellStart"/>
-                  <w:r>
-                    <w:rPr>
-                      <w:rFonts w:ascii="微软雅黑" w:eastAsia="微软雅黑" w:hAnsi="微软雅黑" w:hint="eastAsia"/>
-                      <w:color w:val="000000" w:themeColor="text1"/>
-                    </w:rPr>
-                    <w:t>jQuery</w:t>
-                  </w:r>
-                  <w:proofErr w:type="spellEnd"/>
-                  <w:r>
-                    <w:rPr>
-                      <w:rFonts w:ascii="微软雅黑" w:eastAsia="微软雅黑" w:hAnsi="微软雅黑" w:hint="eastAsia"/>
-                      <w:color w:val="000000" w:themeColor="text1"/>
-                    </w:rPr>
-                    <w:t xml:space="preserve"> </w:t>
-                  </w:r>
-                  <w:proofErr w:type="spellStart"/>
-                  <w:r>
-                    <w:rPr>
-                      <w:rFonts w:ascii="微软雅黑" w:eastAsia="微软雅黑" w:hAnsi="微软雅黑" w:hint="eastAsia"/>
-                      <w:color w:val="000000" w:themeColor="text1"/>
-                    </w:rPr>
-                    <w:t>EasyUI</w:t>
-                  </w:r>
-                  <w:proofErr w:type="spellEnd"/>
-                  <w:r>
-                    <w:rPr>
-                      <w:rFonts w:ascii="微软雅黑" w:eastAsia="微软雅黑" w:hAnsi="微软雅黑" w:hint="eastAsia"/>
-                      <w:color w:val="000000" w:themeColor="text1"/>
-                    </w:rPr>
-                    <w:t>，Bootstrap框架完成用户网页的布局；主动利用Photoshop技术修改了20多张前端界面图。</w:t>
+                    <w:t>每天工作时间：9:30-22:30，使用MyBatis将</w:t>
+                  </w:r>
+                  <w:r>
+                    <w:rPr>
+                      <w:rFonts w:ascii="微软雅黑" w:eastAsia="微软雅黑" w:hAnsi="微软雅黑" w:hint="eastAsia"/>
+                      <w:color w:val="000000" w:themeColor="text1"/>
+                    </w:rPr>
+                    <w:t>1</w:t>
+                  </w:r>
+                  <w:bookmarkStart w:id="2" w:name="_GoBack"/>
+                  <w:bookmarkEnd w:id="2"/>
+                  <w:r>
+                    <w:rPr>
+                      <w:rFonts w:ascii="微软雅黑" w:eastAsia="微软雅黑" w:hAnsi="微软雅黑" w:hint="eastAsia"/>
+                      <w:color w:val="000000" w:themeColor="text1"/>
+                    </w:rPr>
+                    <w:t>00多个摄像头的信息录入到Oracle数据库中，使用Java POI将数据库信息生成Excel报表；使用jQuery EasyUI，Bootstrap框架完成用户网页的布局；主动利用Photoshop技术修改了20多张前端界面图。</w:t>
                   </w:r>
                 </w:p>
                 <w:p>
@@ -1176,23 +1069,7 @@
                       <w:rFonts w:ascii="微软雅黑" w:eastAsia="微软雅黑" w:hAnsi="微软雅黑" w:hint="eastAsia"/>
                       <w:color w:val="000000" w:themeColor="text1"/>
                     </w:rPr>
-                    <w:t>Java实现UDP协议从网关获取10多个传感器数据并解析存入到MySQL数据库中，将前端控制数据封装后通过UDP发送到网关；前端采用</w:t>
-                  </w:r>
-                  <w:proofErr w:type="spellStart"/>
-                  <w:r>
-                    <w:rPr>
-                      <w:rFonts w:ascii="微软雅黑" w:eastAsia="微软雅黑" w:hAnsi="微软雅黑" w:hint="eastAsia"/>
-                      <w:color w:val="000000" w:themeColor="text1"/>
-                    </w:rPr>
-                    <w:t>AngularJS</w:t>
-                  </w:r>
-                  <w:proofErr w:type="spellEnd"/>
-                  <w:r>
-                    <w:rPr>
-                      <w:rFonts w:ascii="微软雅黑" w:eastAsia="微软雅黑" w:hAnsi="微软雅黑" w:hint="eastAsia"/>
-                      <w:color w:val="000000" w:themeColor="text1"/>
-                    </w:rPr>
-                    <w:t>框架，使用Bootstrap进行页面布局。</w:t>
+                    <w:t>Java实现UDP协议从网关获取10多个传感器数据并解析存入到MySQL数据库中，将前端控制数据封装后通过UDP发送到网关；前端采用AngularJS框架，使用Bootstrap进行页面布局。</w:t>
                   </w:r>
                 </w:p>
                 <w:p>
@@ -2552,27 +2429,7 @@
                       <w:kern w:val="24"/>
                       <w:szCs w:val="21"/>
                     </w:rPr>
-                    <w:t>《</w:t>
-                  </w:r>
-                  <w:proofErr w:type="spellStart"/>
-                  <w:r>
-                    <w:rPr>
-                      <w:rFonts w:ascii="微软雅黑" w:eastAsia="微软雅黑" w:hAnsi="微软雅黑" w:cs="Times New Roman" w:hint="eastAsia"/>
-                      <w:color w:val="262626"/>
-                      <w:kern w:val="24"/>
-                      <w:szCs w:val="21"/>
-                    </w:rPr>
-                    <w:t>WebSocket</w:t>
-                  </w:r>
-                  <w:proofErr w:type="spellEnd"/>
-                  <w:r>
-                    <w:rPr>
-                      <w:rFonts w:ascii="微软雅黑" w:eastAsia="微软雅黑" w:hAnsi="微软雅黑" w:cs="Times New Roman" w:hint="eastAsia"/>
-                      <w:color w:val="262626"/>
-                      <w:kern w:val="24"/>
-                      <w:szCs w:val="21"/>
-                    </w:rPr>
-                    <w:t>在智能家居远程监测系统中的研究与应用》</w:t>
+                    <w:t>《WebSocket在智能家居远程监测系统中的研究与应用》</w:t>
                   </w:r>
                 </w:p>
                 <w:p>
@@ -2937,8 +2794,6 @@
                           </w:rPr>
                           <w:t>期望工作地点</w:t>
                         </w:r>
-                        <w:bookmarkStart w:id="2" w:name="_GoBack"/>
-                        <w:bookmarkEnd w:id="2"/>
                         <w:r>
                           <w:rPr>
                             <w:rFonts w:ascii="微软雅黑" w:eastAsia="微软雅黑" w:hAnsi="微软雅黑" w:hint="eastAsia"/>
@@ -3021,35 +2876,18 @@
                           </w:rPr>
                           <w:t>4503    邮箱：</w:t>
                         </w:r>
-                        <w:r>
-                          <w:fldChar w:fldCharType="begin"/>
-                        </w:r>
-                        <w:r>
-                          <w:instrText xml:space="preserve"> HYPERLINK "mailto:137634560@qq.com" </w:instrText>
-                        </w:r>
-                        <w:r>
-                          <w:fldChar w:fldCharType="separate"/>
-                        </w:r>
-                        <w:r>
-                          <w:rPr>
-                            <w:rStyle w:val="a5"/>
-                            <w:rFonts w:ascii="微软雅黑" w:eastAsia="微软雅黑" w:hAnsi="微软雅黑" w:hint="eastAsia"/>
-                            <w:color w:val="FFFFFF" w:themeColor="background1"/>
-                            <w:szCs w:val="21"/>
-                            <w:u w:val="none"/>
-                          </w:rPr>
-                          <w:t>137634560@qq.com</w:t>
-                        </w:r>
-                        <w:r>
-                          <w:rPr>
-                            <w:rStyle w:val="a5"/>
-                            <w:rFonts w:ascii="微软雅黑" w:eastAsia="微软雅黑" w:hAnsi="微软雅黑"/>
-                            <w:color w:val="FFFFFF" w:themeColor="background1"/>
-                            <w:szCs w:val="21"/>
-                            <w:u w:val="none"/>
-                          </w:rPr>
-                          <w:fldChar w:fldCharType="end"/>
-                        </w:r>
+                        <w:hyperlink r:id="rId16" w:history="1">
+                          <w:r>
+                            <w:rPr>
+                              <w:rStyle w:val="a5"/>
+                              <w:rFonts w:ascii="微软雅黑" w:eastAsia="微软雅黑" w:hAnsi="微软雅黑" w:hint="eastAsia"/>
+                              <w:color w:val="FFFFFF" w:themeColor="background1"/>
+                              <w:szCs w:val="21"/>
+                              <w:u w:val="none"/>
+                            </w:rPr>
+                            <w:t>137634560@qq.com</w:t>
+                          </w:r>
+                        </w:hyperlink>
                       </w:p>
                       <w:p>
                         <w:pPr>
@@ -3064,7 +2902,6 @@
                             <w:u w:val="none"/>
                           </w:rPr>
                         </w:pPr>
-                        <w:proofErr w:type="spellStart"/>
                         <w:r>
                           <w:rPr>
                             <w:rStyle w:val="a5"/>
@@ -3076,7 +2913,6 @@
                           </w:rPr>
                           <w:t>GitHub</w:t>
                         </w:r>
-                        <w:proofErr w:type="spellEnd"/>
                         <w:r>
                           <w:rPr>
                             <w:rStyle w:val="a5"/>
@@ -3191,7 +3027,7 @@
                     </pic:cNvPicPr>
                   </pic:nvPicPr>
                   <pic:blipFill>
-                    <a:blip r:embed="rId16" cstate="print">
+                    <a:blip r:embed="rId17" cstate="print">
                       <a:extLst>
                         <a:ext uri="{28A0092B-C50C-407E-A947-70E740481C1C}">
                           <a14:useLocalDpi xmlns:a14="http://schemas.microsoft.com/office/drawing/2010/main" val="0"/>
@@ -3376,21 +3212,21 @@
         <v:path o:extrusionok="f" gradientshapeok="t" o:connecttype="rect"/>
         <o:lock v:ext="edit" aspectratio="t"/>
       </v:shapetype>
-      <v:shape id="_x0000_i1380" type="#_x0000_t75" style="width:21pt;height:21pt;visibility:visible;mso-wrap-style:square" o:bullet="t">
+      <v:shape id="_x0000_i1041" type="#_x0000_t75" style="width:21pt;height:21pt;visibility:visible;mso-wrap-style:square" o:bullet="t">
         <v:imagedata r:id="rId1" o:title=""/>
       </v:shape>
     </w:pict>
   </w:numPicBullet>
   <w:numPicBullet w:numPicBulletId="1">
     <w:pict>
-      <v:shape id="_x0000_i1381" type="#_x0000_t75" style="width:21pt;height:21pt;visibility:visible;mso-wrap-style:square" o:bullet="t">
+      <v:shape id="_x0000_i1042" type="#_x0000_t75" style="width:21pt;height:21pt;visibility:visible;mso-wrap-style:square" o:bullet="t">
         <v:imagedata r:id="rId2" o:title=""/>
       </v:shape>
     </w:pict>
   </w:numPicBullet>
   <w:numPicBullet w:numPicBulletId="2">
     <w:pict>
-      <v:shape id="_x0000_i1382" type="#_x0000_t75" style="width:36pt;height:33pt;visibility:visible;mso-wrap-style:square" o:bullet="t">
+      <v:shape id="_x0000_i1043" type="#_x0000_t75" style="width:36pt;height:33pt;visibility:visible;mso-wrap-style:square" o:bullet="t">
         <v:imagedata r:id="rId3" o:title=""/>
       </v:shape>
     </w:pict>
@@ -5967,7 +5803,7 @@
   <a:extraClrSchemeLst/>
   <a:extLst>
     <a:ext uri="{05A4C25C-085E-4340-85A3-A5531E510DB2}">
-      <thm15:themeFamily xmlns:thm15="http://schemas.microsoft.com/office/thememl/2012/main" xmlns="" name="Office Theme" id="{62F939B6-93AF-4DB8-9C6B-D6C7DFDC589F}" vid="{4A3C46E8-61CC-4603-A589-7422A47A8E4A}"/>
+      <thm15:themeFamily xmlns="" xmlns:thm15="http://schemas.microsoft.com/office/thememl/2012/main" name="Office Theme" id="{62F939B6-93AF-4DB8-9C6B-D6C7DFDC589F}" vid="{4A3C46E8-61CC-4603-A589-7422A47A8E4A}"/>
     </a:ext>
   </a:extLst>
 </a:theme>
@@ -5978,7 +5814,7 @@
 </file>
 
 <file path=customXml/itemProps1.xml><?xml version="1.0" encoding="utf-8"?>
-<ds:datastoreItem xmlns:ds="http://schemas.openxmlformats.org/officeDocument/2006/customXml" ds:itemID="{606773A4-0D9B-4C02-84EA-F2F6A4D96306}">
+<ds:datastoreItem xmlns:ds="http://schemas.openxmlformats.org/officeDocument/2006/customXml" ds:itemID="{ED4DA091-D5C3-447E-BE10-EBBCC0060298}">
   <ds:schemaRefs>
     <ds:schemaRef ds:uri="http://schemas.openxmlformats.org/officeDocument/2006/bibliography"/>
   </ds:schemaRefs>
